--- a/track.docx
+++ b/track.docx
@@ -209,12 +209,91 @@
       <w:pPr>
         <w:pStyle w:val="ListParagraph"/>
         <w:numPr>
+          <w:ilvl w:val="1"/>
+          <w:numId w:val="1"/>
+        </w:numPr>
+      </w:pPr>
+      <w:bookmarkStart w:id="0" w:name="_GoBack"/>
+      <w:bookmarkEnd w:id="0"/>
+    </w:p>
+    <w:p>
+      <w:pPr>
+        <w:pStyle w:val="ListParagraph"/>
+        <w:numPr>
           <w:ilvl w:val="0"/>
           <w:numId w:val="1"/>
         </w:numPr>
       </w:pPr>
+    </w:p>
+    <w:p>
+      <w:pPr>
+        <w:pStyle w:val="ListParagraph"/>
+        <w:numPr>
+          <w:ilvl w:val="0"/>
+          <w:numId w:val="1"/>
+        </w:numPr>
+      </w:pPr>
+      <w:r>
+        <w:rPr>
+          <w:sz w:val="40"/>
+        </w:rPr>
+        <w:pict>
+          <v:shapetype id="_x0000_t75" coordsize="21600,21600" o:spt="75" o:preferrelative="t" path="m@4@5l@4@11@9@11@9@5xe" filled="f" stroked="f">
+            <v:stroke joinstyle="miter"/>
+            <v:formulas>
+              <v:f eqn="if lineDrawn pixelLineWidth 0"/>
+              <v:f eqn="sum @0 1 0"/>
+              <v:f eqn="sum 0 0 @1"/>
+              <v:f eqn="prod @2 1 2"/>
+              <v:f eqn="prod @3 21600 pixelWidth"/>
+              <v:f eqn="prod @3 21600 pixelHeight"/>
+              <v:f eqn="sum @0 0 1"/>
+              <v:f eqn="prod @6 1 2"/>
+              <v:f eqn="prod @7 21600 pixelWidth"/>
+              <v:f eqn="sum @8 21600 0"/>
+              <v:f eqn="prod @7 21600 pixelHeight"/>
+              <v:f eqn="sum @10 21600 0"/>
+            </v:formulas>
+            <v:path o:extrusionok="f" gradientshapeok="t" o:connecttype="rect"/>
+            <o:lock v:ext="edit" aspectratio="t"/>
+          </v:shapetype>
+          <v:shape id="_x0000_i1025" type="#_x0000_t75" style="width:468pt;height:198.7pt">
+            <v:imagedata r:id="rId5" o:title="dbdesigner"/>
+          </v:shape>
+        </w:pict>
+      </w:r>
+    </w:p>
+    <w:p>
+      <w:pPr>
+        <w:pStyle w:val="ListParagraph"/>
+        <w:ind w:left="1440"/>
+      </w:pPr>
+    </w:p>
+    <w:p>
+      <w:pPr>
+        <w:pStyle w:val="ListParagraph"/>
+        <w:ind w:left="1440"/>
+      </w:pPr>
+    </w:p>
+    <w:p>
+      <w:pPr>
+        <w:pStyle w:val="ListParagraph"/>
+        <w:ind w:left="1440"/>
+      </w:pPr>
+    </w:p>
+    <w:p>
+      <w:pPr>
+        <w:pStyle w:val="ListParagraph"/>
+        <w:numPr>
+          <w:ilvl w:val="0"/>
+          <w:numId w:val="1"/>
+        </w:numPr>
+      </w:pPr>
       <w:r>
         <w:t>Pages:</w:t>
+      </w:r>
+      <w:r>
+        <w:t xml:space="preserve"> [  ]</w:t>
       </w:r>
     </w:p>
     <w:p>
@@ -242,6 +321,18 @@
         </w:numPr>
       </w:pPr>
       <w:r>
+        <w:t>My profile</w:t>
+      </w:r>
+    </w:p>
+    <w:p>
+      <w:pPr>
+        <w:pStyle w:val="ListParagraph"/>
+        <w:numPr>
+          <w:ilvl w:val="2"/>
+          <w:numId w:val="1"/>
+        </w:numPr>
+      </w:pPr>
+      <w:r>
         <w:t>Cart [after comments into any product post]</w:t>
       </w:r>
     </w:p>
@@ -259,8 +350,414 @@
       <w:r>
         <w:t xml:space="preserve"> [ previously Buying  ]</w:t>
       </w:r>
-      <w:bookmarkStart w:id="0" w:name="_GoBack"/>
-      <w:bookmarkEnd w:id="0"/>
+    </w:p>
+    <w:p>
+      <w:pPr>
+        <w:pStyle w:val="ListParagraph"/>
+        <w:numPr>
+          <w:ilvl w:val="1"/>
+          <w:numId w:val="1"/>
+        </w:numPr>
+      </w:pPr>
+      <w:r>
+        <w:t>Admin:</w:t>
+      </w:r>
+    </w:p>
+    <w:p>
+      <w:pPr>
+        <w:pStyle w:val="ListParagraph"/>
+        <w:numPr>
+          <w:ilvl w:val="2"/>
+          <w:numId w:val="1"/>
+        </w:numPr>
+      </w:pPr>
+      <w:r>
+        <w:t>Vendor list</w:t>
+      </w:r>
+    </w:p>
+    <w:p>
+      <w:pPr>
+        <w:pStyle w:val="ListParagraph"/>
+        <w:numPr>
+          <w:ilvl w:val="3"/>
+          <w:numId w:val="1"/>
+        </w:numPr>
+      </w:pPr>
+      <w:r>
+        <w:t>Edit</w:t>
+      </w:r>
+    </w:p>
+    <w:p>
+      <w:pPr>
+        <w:pStyle w:val="ListParagraph"/>
+        <w:numPr>
+          <w:ilvl w:val="3"/>
+          <w:numId w:val="1"/>
+        </w:numPr>
+      </w:pPr>
+      <w:r>
+        <w:lastRenderedPageBreak/>
+        <w:t>Delete</w:t>
+      </w:r>
+    </w:p>
+    <w:p>
+      <w:pPr>
+        <w:pStyle w:val="ListParagraph"/>
+        <w:numPr>
+          <w:ilvl w:val="3"/>
+          <w:numId w:val="1"/>
+        </w:numPr>
+      </w:pPr>
+    </w:p>
+    <w:p>
+      <w:pPr>
+        <w:pStyle w:val="ListParagraph"/>
+        <w:numPr>
+          <w:ilvl w:val="2"/>
+          <w:numId w:val="1"/>
+        </w:numPr>
+      </w:pPr>
+      <w:r>
+        <w:t>.</w:t>
+      </w:r>
+    </w:p>
+    <w:p>
+      <w:pPr>
+        <w:pStyle w:val="ListParagraph"/>
+        <w:numPr>
+          <w:ilvl w:val="1"/>
+          <w:numId w:val="1"/>
+        </w:numPr>
+      </w:pPr>
+      <w:r>
+        <w:t>Vendors:</w:t>
+      </w:r>
+    </w:p>
+    <w:p>
+      <w:pPr>
+        <w:pStyle w:val="ListParagraph"/>
+        <w:numPr>
+          <w:ilvl w:val="2"/>
+          <w:numId w:val="1"/>
+        </w:numPr>
+      </w:pPr>
+      <w:r>
+        <w:t>My profile</w:t>
+      </w:r>
+    </w:p>
+    <w:p>
+      <w:pPr>
+        <w:pStyle w:val="ListParagraph"/>
+        <w:numPr>
+          <w:ilvl w:val="2"/>
+          <w:numId w:val="1"/>
+        </w:numPr>
+      </w:pPr>
+      <w:r>
+        <w:t>My pages</w:t>
+      </w:r>
+    </w:p>
+    <w:p>
+      <w:pPr>
+        <w:pStyle w:val="ListParagraph"/>
+        <w:numPr>
+          <w:ilvl w:val="3"/>
+          <w:numId w:val="1"/>
+        </w:numPr>
+      </w:pPr>
+      <w:r>
+        <w:t>Product list</w:t>
+      </w:r>
+      <w:r>
+        <w:t>s/Post Lists</w:t>
+      </w:r>
+    </w:p>
+    <w:p>
+      <w:pPr>
+        <w:pStyle w:val="ListParagraph"/>
+        <w:numPr>
+          <w:ilvl w:val="4"/>
+          <w:numId w:val="1"/>
+        </w:numPr>
+      </w:pPr>
+      <w:r>
+        <w:t>Total Comments list per post</w:t>
+      </w:r>
+    </w:p>
+    <w:p>
+      <w:pPr>
+        <w:pStyle w:val="ListParagraph"/>
+        <w:numPr>
+          <w:ilvl w:val="4"/>
+          <w:numId w:val="1"/>
+        </w:numPr>
+      </w:pPr>
+      <w:r>
+        <w:t>+1 comments list per post.</w:t>
+      </w:r>
+    </w:p>
+    <w:p>
+      <w:pPr>
+        <w:pStyle w:val="ListParagraph"/>
+        <w:numPr>
+          <w:ilvl w:val="2"/>
+          <w:numId w:val="1"/>
+        </w:numPr>
+      </w:pPr>
+      <w:r>
+        <w:t>Previous Customer list</w:t>
+      </w:r>
+    </w:p>
+    <w:p>
+      <w:pPr>
+        <w:pStyle w:val="ListParagraph"/>
+        <w:numPr>
+          <w:ilvl w:val="3"/>
+          <w:numId w:val="1"/>
+        </w:numPr>
+      </w:pPr>
+      <w:r>
+        <w:t>.</w:t>
+      </w:r>
+    </w:p>
+    <w:p>
+      <w:pPr>
+        <w:pStyle w:val="ListParagraph"/>
+        <w:numPr>
+          <w:ilvl w:val="1"/>
+          <w:numId w:val="1"/>
+        </w:numPr>
+      </w:pPr>
+      <w:r>
+        <w:t>Messenger Bot:</w:t>
+      </w:r>
+    </w:p>
+    <w:p/>
+    <w:p/>
+    <w:p>
+      <w:pPr>
+        <w:rPr>
+          <w:b/>
+          <w:u w:val="single"/>
+        </w:rPr>
+      </w:pPr>
+      <w:r>
+        <w:rPr>
+          <w:b/>
+          <w:u w:val="single"/>
+        </w:rPr>
+        <w:t>How will it be done?</w:t>
+      </w:r>
+    </w:p>
+    <w:p>
+      <w:pPr>
+        <w:pStyle w:val="ListParagraph"/>
+        <w:numPr>
+          <w:ilvl w:val="0"/>
+          <w:numId w:val="2"/>
+        </w:numPr>
+      </w:pPr>
+      <w:r>
+        <w:t>Front-end [web Page] :</w:t>
+      </w:r>
+    </w:p>
+    <w:p>
+      <w:pPr>
+        <w:pStyle w:val="ListParagraph"/>
+        <w:numPr>
+          <w:ilvl w:val="1"/>
+          <w:numId w:val="2"/>
+        </w:numPr>
+      </w:pPr>
+      <w:r>
+        <w:t>Html, CSS, Bootstrap, JS, Ajax, JQuery.</w:t>
+      </w:r>
+    </w:p>
+    <w:p>
+      <w:pPr>
+        <w:pStyle w:val="ListParagraph"/>
+        <w:numPr>
+          <w:ilvl w:val="1"/>
+          <w:numId w:val="2"/>
+        </w:numPr>
+      </w:pPr>
+      <w:r>
+        <w:t>.</w:t>
+      </w:r>
+    </w:p>
+    <w:p>
+      <w:pPr>
+        <w:pStyle w:val="ListParagraph"/>
+        <w:numPr>
+          <w:ilvl w:val="0"/>
+          <w:numId w:val="2"/>
+        </w:numPr>
+      </w:pPr>
+      <w:r>
+        <w:t>Back-end [web page]:</w:t>
+      </w:r>
+    </w:p>
+    <w:p>
+      <w:pPr>
+        <w:pStyle w:val="ListParagraph"/>
+        <w:numPr>
+          <w:ilvl w:val="1"/>
+          <w:numId w:val="2"/>
+        </w:numPr>
+      </w:pPr>
+      <w:r>
+        <w:t xml:space="preserve">PHP framework </w:t>
+      </w:r>
+      <w:proofErr w:type="gramStart"/>
+      <w:r>
+        <w:t xml:space="preserve">[ </w:t>
+      </w:r>
+      <w:proofErr w:type="spellStart"/>
+      <w:r>
+        <w:t>Laravel</w:t>
+      </w:r>
+      <w:proofErr w:type="spellEnd"/>
+      <w:proofErr w:type="gramEnd"/>
+      <w:r>
+        <w:t xml:space="preserve"> 5.5] &amp; MySQL.</w:t>
+      </w:r>
+    </w:p>
+    <w:p>
+      <w:pPr>
+        <w:pStyle w:val="ListParagraph"/>
+        <w:numPr>
+          <w:ilvl w:val="1"/>
+          <w:numId w:val="2"/>
+        </w:numPr>
+      </w:pPr>
+      <w:r>
+        <w:t>.</w:t>
+      </w:r>
+    </w:p>
+    <w:p>
+      <w:pPr>
+        <w:pStyle w:val="ListParagraph"/>
+        <w:numPr>
+          <w:ilvl w:val="0"/>
+          <w:numId w:val="2"/>
+        </w:numPr>
+      </w:pPr>
+      <w:r>
+        <w:t>Facebook integration:</w:t>
+      </w:r>
+    </w:p>
+    <w:p>
+      <w:pPr>
+        <w:pStyle w:val="ListParagraph"/>
+        <w:numPr>
+          <w:ilvl w:val="1"/>
+          <w:numId w:val="2"/>
+        </w:numPr>
+      </w:pPr>
+      <w:r>
+        <w:t>Graph API.</w:t>
+      </w:r>
+    </w:p>
+    <w:p>
+      <w:pPr>
+        <w:pStyle w:val="ListParagraph"/>
+        <w:numPr>
+          <w:ilvl w:val="2"/>
+          <w:numId w:val="2"/>
+        </w:numPr>
+      </w:pPr>
+      <w:r>
+        <w:t>Facebook login</w:t>
+      </w:r>
+    </w:p>
+    <w:p>
+      <w:pPr>
+        <w:pStyle w:val="ListParagraph"/>
+        <w:numPr>
+          <w:ilvl w:val="2"/>
+          <w:numId w:val="2"/>
+        </w:numPr>
+      </w:pPr>
+      <w:r>
+        <w:t xml:space="preserve">Messenger </w:t>
+      </w:r>
+    </w:p>
+    <w:p>
+      <w:pPr>
+        <w:pStyle w:val="ListParagraph"/>
+        <w:numPr>
+          <w:ilvl w:val="2"/>
+          <w:numId w:val="2"/>
+        </w:numPr>
+      </w:pPr>
+      <w:proofErr w:type="spellStart"/>
+      <w:r>
+        <w:t>Webhook</w:t>
+      </w:r>
+      <w:proofErr w:type="spellEnd"/>
+      <w:r>
+        <w:tab/>
+      </w:r>
+    </w:p>
+    <w:p>
+      <w:pPr>
+        <w:pStyle w:val="ListParagraph"/>
+        <w:numPr>
+          <w:ilvl w:val="1"/>
+          <w:numId w:val="2"/>
+        </w:numPr>
+      </w:pPr>
+      <w:r>
+        <w:t>Facebook SDK</w:t>
+      </w:r>
+    </w:p>
+    <w:p>
+      <w:pPr>
+        <w:pStyle w:val="ListParagraph"/>
+        <w:numPr>
+          <w:ilvl w:val="1"/>
+          <w:numId w:val="2"/>
+        </w:numPr>
+      </w:pPr>
+      <w:r>
+        <w:t>User Access token</w:t>
+      </w:r>
+    </w:p>
+    <w:p>
+      <w:pPr>
+        <w:pStyle w:val="ListParagraph"/>
+        <w:numPr>
+          <w:ilvl w:val="1"/>
+          <w:numId w:val="2"/>
+        </w:numPr>
+      </w:pPr>
+      <w:r>
+        <w:t>Page Access token</w:t>
+      </w:r>
+    </w:p>
+    <w:p>
+      <w:pPr>
+        <w:pStyle w:val="ListParagraph"/>
+        <w:numPr>
+          <w:ilvl w:val="1"/>
+          <w:numId w:val="2"/>
+        </w:numPr>
+      </w:pPr>
+      <w:r>
+        <w:t>Post ID</w:t>
+      </w:r>
+    </w:p>
+    <w:p>
+      <w:pPr>
+        <w:pStyle w:val="ListParagraph"/>
+        <w:numPr>
+          <w:ilvl w:val="1"/>
+          <w:numId w:val="2"/>
+        </w:numPr>
+      </w:pPr>
+      <w:r>
+        <w:t xml:space="preserve"> </w:t>
+      </w:r>
     </w:p>
     <w:sectPr>
       <w:pgSz w:w="12240" w:h="15840"/>
@@ -308,7 +805,7 @@
         <w:ind w:left="2160" w:hanging="180"/>
       </w:pPr>
     </w:lvl>
-    <w:lvl w:ilvl="3" w:tplc="0409000F" w:tentative="1">
+    <w:lvl w:ilvl="3" w:tplc="0409000F">
       <w:start w:val="1"/>
       <w:numFmt w:val="decimal"/>
       <w:lvlText w:val="%4."/>
@@ -317,7 +814,7 @@
         <w:ind w:left="2880" w:hanging="360"/>
       </w:pPr>
     </w:lvl>
-    <w:lvl w:ilvl="4" w:tplc="04090019" w:tentative="1">
+    <w:lvl w:ilvl="4" w:tplc="04090019">
       <w:start w:val="1"/>
       <w:numFmt w:val="lowerLetter"/>
       <w:lvlText w:val="%5."/>
@@ -363,8 +860,97 @@
       </w:pPr>
     </w:lvl>
   </w:abstractNum>
+  <w:abstractNum w:abstractNumId="1">
+    <w:nsid w:val="703D1400"/>
+    <w:multiLevelType w:val="hybridMultilevel"/>
+    <w:tmpl w:val="FDF8CFA2"/>
+    <w:lvl w:ilvl="0" w:tplc="0409000F">
+      <w:start w:val="1"/>
+      <w:numFmt w:val="decimal"/>
+      <w:lvlText w:val="%1."/>
+      <w:lvlJc w:val="left"/>
+      <w:pPr>
+        <w:ind w:left="720" w:hanging="360"/>
+      </w:pPr>
+    </w:lvl>
+    <w:lvl w:ilvl="1" w:tplc="04090019">
+      <w:start w:val="1"/>
+      <w:numFmt w:val="lowerLetter"/>
+      <w:lvlText w:val="%2."/>
+      <w:lvlJc w:val="left"/>
+      <w:pPr>
+        <w:ind w:left="1440" w:hanging="360"/>
+      </w:pPr>
+    </w:lvl>
+    <w:lvl w:ilvl="2" w:tplc="0409001B">
+      <w:start w:val="1"/>
+      <w:numFmt w:val="lowerRoman"/>
+      <w:lvlText w:val="%3."/>
+      <w:lvlJc w:val="right"/>
+      <w:pPr>
+        <w:ind w:left="2160" w:hanging="180"/>
+      </w:pPr>
+    </w:lvl>
+    <w:lvl w:ilvl="3" w:tplc="0409000F" w:tentative="1">
+      <w:start w:val="1"/>
+      <w:numFmt w:val="decimal"/>
+      <w:lvlText w:val="%4."/>
+      <w:lvlJc w:val="left"/>
+      <w:pPr>
+        <w:ind w:left="2880" w:hanging="360"/>
+      </w:pPr>
+    </w:lvl>
+    <w:lvl w:ilvl="4" w:tplc="04090019" w:tentative="1">
+      <w:start w:val="1"/>
+      <w:numFmt w:val="lowerLetter"/>
+      <w:lvlText w:val="%5."/>
+      <w:lvlJc w:val="left"/>
+      <w:pPr>
+        <w:ind w:left="3600" w:hanging="360"/>
+      </w:pPr>
+    </w:lvl>
+    <w:lvl w:ilvl="5" w:tplc="0409001B" w:tentative="1">
+      <w:start w:val="1"/>
+      <w:numFmt w:val="lowerRoman"/>
+      <w:lvlText w:val="%6."/>
+      <w:lvlJc w:val="right"/>
+      <w:pPr>
+        <w:ind w:left="4320" w:hanging="180"/>
+      </w:pPr>
+    </w:lvl>
+    <w:lvl w:ilvl="6" w:tplc="0409000F" w:tentative="1">
+      <w:start w:val="1"/>
+      <w:numFmt w:val="decimal"/>
+      <w:lvlText w:val="%7."/>
+      <w:lvlJc w:val="left"/>
+      <w:pPr>
+        <w:ind w:left="5040" w:hanging="360"/>
+      </w:pPr>
+    </w:lvl>
+    <w:lvl w:ilvl="7" w:tplc="04090019" w:tentative="1">
+      <w:start w:val="1"/>
+      <w:numFmt w:val="lowerLetter"/>
+      <w:lvlText w:val="%8."/>
+      <w:lvlJc w:val="left"/>
+      <w:pPr>
+        <w:ind w:left="5760" w:hanging="360"/>
+      </w:pPr>
+    </w:lvl>
+    <w:lvl w:ilvl="8" w:tplc="0409001B" w:tentative="1">
+      <w:start w:val="1"/>
+      <w:numFmt w:val="lowerRoman"/>
+      <w:lvlText w:val="%9."/>
+      <w:lvlJc w:val="right"/>
+      <w:pPr>
+        <w:ind w:left="6480" w:hanging="180"/>
+      </w:pPr>
+    </w:lvl>
+  </w:abstractNum>
   <w:num w:numId="1">
     <w:abstractNumId w:val="0"/>
+  </w:num>
+  <w:num w:numId="2">
+    <w:abstractNumId w:val="1"/>
   </w:num>
 </w:numbering>
 </file>

--- a/track.docx
+++ b/track.docx
@@ -108,6 +108,18 @@
       <w:pPr>
         <w:pStyle w:val="ListParagraph"/>
         <w:numPr>
+          <w:ilvl w:val="2"/>
+          <w:numId w:val="1"/>
+        </w:numPr>
+      </w:pPr>
+      <w:r>
+        <w:t>dashboard</w:t>
+      </w:r>
+    </w:p>
+    <w:p>
+      <w:pPr>
+        <w:pStyle w:val="ListParagraph"/>
+        <w:numPr>
           <w:ilvl w:val="0"/>
           <w:numId w:val="1"/>
         </w:numPr>
@@ -213,8 +225,6 @@
           <w:numId w:val="1"/>
         </w:numPr>
       </w:pPr>
-      <w:bookmarkStart w:id="0" w:name="_GoBack"/>
-      <w:bookmarkEnd w:id="0"/>
     </w:p>
     <w:p>
       <w:pPr>
@@ -384,6 +394,7 @@
         </w:numPr>
       </w:pPr>
       <w:r>
+        <w:lastRenderedPageBreak/>
         <w:t>Edit</w:t>
       </w:r>
     </w:p>
@@ -396,7 +407,6 @@
         </w:numPr>
       </w:pPr>
       <w:r>
-        <w:lastRenderedPageBreak/>
         <w:t>Delete</w:t>
       </w:r>
     </w:p>
@@ -466,10 +476,7 @@
         </w:numPr>
       </w:pPr>
       <w:r>
-        <w:t>Product list</w:t>
-      </w:r>
-      <w:r>
-        <w:t>s/Post Lists</w:t>
+        <w:t>Product lists/Post Lists</w:t>
       </w:r>
     </w:p>
     <w:p>
@@ -519,6 +526,41 @@
       <w:r>
         <w:t>.</w:t>
       </w:r>
+    </w:p>
+    <w:p>
+      <w:pPr>
+        <w:pStyle w:val="ListParagraph"/>
+        <w:numPr>
+          <w:ilvl w:val="2"/>
+          <w:numId w:val="1"/>
+        </w:numPr>
+      </w:pPr>
+      <w:r>
+        <w:t>Message box list:</w:t>
+      </w:r>
+    </w:p>
+    <w:p>
+      <w:pPr>
+        <w:pStyle w:val="ListParagraph"/>
+        <w:numPr>
+          <w:ilvl w:val="2"/>
+          <w:numId w:val="1"/>
+        </w:numPr>
+      </w:pPr>
+      <w:r>
+        <w:t xml:space="preserve">Sales report: </w:t>
+      </w:r>
+    </w:p>
+    <w:p>
+      <w:pPr>
+        <w:pStyle w:val="ListParagraph"/>
+        <w:numPr>
+          <w:ilvl w:val="3"/>
+          <w:numId w:val="1"/>
+        </w:numPr>
+      </w:pPr>
+      <w:bookmarkStart w:id="0" w:name="_GoBack"/>
+      <w:bookmarkEnd w:id="0"/>
     </w:p>
     <w:p>
       <w:pPr>

--- a/track.docx
+++ b/track.docx
@@ -136,13 +136,8 @@
           <w:numId w:val="1"/>
         </w:numPr>
       </w:pPr>
-      <w:proofErr w:type="spellStart"/>
-      <w:r>
-        <w:t>Auth_table</w:t>
-      </w:r>
-      <w:proofErr w:type="spellEnd"/>
-      <w:r>
-        <w:t>:</w:t>
+      <w:r>
+        <w:t>Auth_table:</w:t>
       </w:r>
     </w:p>
     <w:p>
@@ -559,8 +554,6 @@
           <w:numId w:val="1"/>
         </w:numPr>
       </w:pPr>
-      <w:bookmarkStart w:id="0" w:name="_GoBack"/>
-      <w:bookmarkEnd w:id="0"/>
     </w:p>
     <w:p>
       <w:pPr>
@@ -728,15 +721,13 @@
       <w:pPr>
         <w:pStyle w:val="ListParagraph"/>
         <w:numPr>
-          <w:ilvl w:val="2"/>
+          <w:ilvl w:val="3"/>
           <w:numId w:val="2"/>
         </w:numPr>
       </w:pPr>
-      <w:proofErr w:type="spellStart"/>
       <w:r>
         <w:t>Webhook</w:t>
       </w:r>
-      <w:proofErr w:type="spellEnd"/>
       <w:r>
         <w:tab/>
       </w:r>
@@ -752,6 +743,8 @@
       <w:r>
         <w:t>Facebook SDK</w:t>
       </w:r>
+      <w:bookmarkStart w:id="0" w:name="_GoBack"/>
+      <w:bookmarkEnd w:id="0"/>
     </w:p>
     <w:p>
       <w:pPr>
@@ -933,7 +926,7 @@
         <w:ind w:left="2160" w:hanging="180"/>
       </w:pPr>
     </w:lvl>
-    <w:lvl w:ilvl="3" w:tplc="0409000F" w:tentative="1">
+    <w:lvl w:ilvl="3" w:tplc="0409000F">
       <w:start w:val="1"/>
       <w:numFmt w:val="decimal"/>
       <w:lvlText w:val="%4."/>
